--- a/test.docx
+++ b/test.docx
@@ -27,18 +27,7 @@
           <w:sz w:val="42"/>
           <w:szCs w:val="42"/>
         </w:rPr>
-        <w:t>«</w:t>
-      </w:r>
-      <w:r>
-        <w:rPr>
-          <w:b/>
-          <w:bCs/>
-          <w:i w:val="false"/>
-          <w:iCs w:val="false"/>
-          <w:sz w:val="42"/>
-          <w:szCs w:val="42"/>
-        </w:rPr>
-        <w:t>This is test the document»</w:t>
+        <w:t>«This is test the document»</w:t>
       </w:r>
     </w:p>
     <w:p>
@@ -53,7 +42,10 @@
         </w:rPr>
       </w:pPr>
       <w:r>
-        <w:rPr/>
+        <w:rPr>
+          <w:i/>
+          <w:iCs/>
+        </w:rPr>
       </w:r>
     </w:p>
     <w:p>
@@ -119,19 +111,20 @@
         </w:tblCellMar>
       </w:tblPr>
       <w:tblGrid>
-        <w:gridCol w:w="4819"/>
+        <w:gridCol w:w="4818"/>
         <w:gridCol w:w="4819"/>
       </w:tblGrid>
       <w:tr>
         <w:trPr/>
         <w:tc>
           <w:tcPr>
-            <w:tcW w:w="4819" w:type="dxa"/>
+            <w:tcW w:w="4818" w:type="dxa"/>
             <w:tcBorders/>
           </w:tcPr>
           <w:p>
             <w:pPr>
               <w:pStyle w:val="TableContents"/>
+              <w:widowControl w:val="false"/>
               <w:rPr/>
             </w:pPr>
             <w:r>
@@ -148,6 +141,7 @@
           <w:p>
             <w:pPr>
               <w:pStyle w:val="TableContents"/>
+              <w:widowControl w:val="false"/>
               <w:rPr/>
             </w:pPr>
             <w:r>
@@ -160,12 +154,13 @@
         <w:trPr/>
         <w:tc>
           <w:tcPr>
-            <w:tcW w:w="4819" w:type="dxa"/>
+            <w:tcW w:w="4818" w:type="dxa"/>
             <w:tcBorders/>
           </w:tcPr>
           <w:p>
             <w:pPr>
               <w:pStyle w:val="TableContents"/>
+              <w:widowControl w:val="false"/>
               <w:rPr/>
             </w:pPr>
             <w:r>
@@ -182,6 +177,7 @@
           <w:p>
             <w:pPr>
               <w:pStyle w:val="TableContents"/>
+              <w:widowControl w:val="false"/>
               <w:rPr/>
             </w:pPr>
             <w:r>
@@ -288,10 +284,6 @@
         <w:t>-solving skills. Whether hiking through mountains, wandering historic cities, or relaxing on beaches, travel creates unforgettable memories. It also breaks daily routines, reducing stress and sparking creativity. Meeting locals and trying new cuisines adds to the adventure. Even short trips can be refreshing and inspiring. In a connected world, traveling remains one of the best ways to learn and grow. Pack your bags, embrace the</w:t>
       </w:r>
       <w:r>
-        <w:rPr>
-          <w:sz w:val="16"/>
-          <w:szCs w:val="16"/>
-        </w:rPr>
         <w:drawing>
           <wp:anchor behindDoc="0" distT="0" distB="0" distL="0" distR="0" simplePos="0" locked="0" layoutInCell="0" allowOverlap="1" relativeHeight="2">
             <wp:simplePos x="0" y="0"/>
@@ -374,10 +366,137 @@
         </w:tabs>
         <w:ind w:left="0" w:hanging="0"/>
       </w:pPr>
+      <w:rPr/>
     </w:lvl>
     <w:lvl w:ilvl="1">
       <w:start w:val="1"/>
-      <w:pStyle w:val="Heading2"/>
+      <w:numFmt w:val="none"/>
+      <w:suff w:val="nothing"/>
+      <w:lvlText w:val=""/>
+      <w:lvlJc w:val="left"/>
+      <w:pPr>
+        <w:tabs>
+          <w:tab w:val="num" w:pos="0"/>
+        </w:tabs>
+        <w:ind w:left="0" w:hanging="0"/>
+      </w:pPr>
+      <w:rPr/>
+    </w:lvl>
+    <w:lvl w:ilvl="2">
+      <w:start w:val="1"/>
+      <w:numFmt w:val="none"/>
+      <w:suff w:val="nothing"/>
+      <w:lvlText w:val=""/>
+      <w:lvlJc w:val="left"/>
+      <w:pPr>
+        <w:tabs>
+          <w:tab w:val="num" w:pos="0"/>
+        </w:tabs>
+        <w:ind w:left="0" w:hanging="0"/>
+      </w:pPr>
+      <w:rPr/>
+    </w:lvl>
+    <w:lvl w:ilvl="3">
+      <w:start w:val="1"/>
+      <w:numFmt w:val="none"/>
+      <w:suff w:val="nothing"/>
+      <w:lvlText w:val=""/>
+      <w:lvlJc w:val="left"/>
+      <w:pPr>
+        <w:tabs>
+          <w:tab w:val="num" w:pos="0"/>
+        </w:tabs>
+        <w:ind w:left="0" w:hanging="0"/>
+      </w:pPr>
+      <w:rPr/>
+    </w:lvl>
+    <w:lvl w:ilvl="4">
+      <w:start w:val="1"/>
+      <w:numFmt w:val="none"/>
+      <w:suff w:val="nothing"/>
+      <w:lvlText w:val=""/>
+      <w:lvlJc w:val="left"/>
+      <w:pPr>
+        <w:tabs>
+          <w:tab w:val="num" w:pos="0"/>
+        </w:tabs>
+        <w:ind w:left="0" w:hanging="0"/>
+      </w:pPr>
+      <w:rPr/>
+    </w:lvl>
+    <w:lvl w:ilvl="5">
+      <w:start w:val="1"/>
+      <w:numFmt w:val="none"/>
+      <w:suff w:val="nothing"/>
+      <w:lvlText w:val=""/>
+      <w:lvlJc w:val="left"/>
+      <w:pPr>
+        <w:tabs>
+          <w:tab w:val="num" w:pos="0"/>
+        </w:tabs>
+        <w:ind w:left="0" w:hanging="0"/>
+      </w:pPr>
+      <w:rPr/>
+    </w:lvl>
+    <w:lvl w:ilvl="6">
+      <w:start w:val="1"/>
+      <w:numFmt w:val="none"/>
+      <w:suff w:val="nothing"/>
+      <w:lvlText w:val=""/>
+      <w:lvlJc w:val="left"/>
+      <w:pPr>
+        <w:tabs>
+          <w:tab w:val="num" w:pos="0"/>
+        </w:tabs>
+        <w:ind w:left="0" w:hanging="0"/>
+      </w:pPr>
+      <w:rPr/>
+    </w:lvl>
+    <w:lvl w:ilvl="7">
+      <w:start w:val="1"/>
+      <w:numFmt w:val="none"/>
+      <w:suff w:val="nothing"/>
+      <w:lvlText w:val=""/>
+      <w:lvlJc w:val="left"/>
+      <w:pPr>
+        <w:tabs>
+          <w:tab w:val="num" w:pos="0"/>
+        </w:tabs>
+        <w:ind w:left="0" w:hanging="0"/>
+      </w:pPr>
+      <w:rPr/>
+    </w:lvl>
+    <w:lvl w:ilvl="8">
+      <w:start w:val="1"/>
+      <w:numFmt w:val="none"/>
+      <w:suff w:val="nothing"/>
+      <w:lvlText w:val=""/>
+      <w:lvlJc w:val="left"/>
+      <w:pPr>
+        <w:tabs>
+          <w:tab w:val="num" w:pos="0"/>
+        </w:tabs>
+        <w:ind w:left="0" w:hanging="0"/>
+      </w:pPr>
+      <w:rPr/>
+    </w:lvl>
+  </w:abstractNum>
+  <w:abstractNum w:abstractNumId="2">
+    <w:lvl w:ilvl="0">
+      <w:start w:val="1"/>
+      <w:numFmt w:val="none"/>
+      <w:suff w:val="nothing"/>
+      <w:lvlText w:val=""/>
+      <w:lvlJc w:val="left"/>
+      <w:pPr>
+        <w:tabs>
+          <w:tab w:val="num" w:pos="0"/>
+        </w:tabs>
+        <w:ind w:left="0" w:hanging="0"/>
+      </w:pPr>
+    </w:lvl>
+    <w:lvl w:ilvl="1">
+      <w:start w:val="1"/>
       <w:numFmt w:val="none"/>
       <w:suff w:val="nothing"/>
       <w:lvlText w:val=""/>
@@ -483,6 +602,9 @@
   </w:abstractNum>
   <w:num w:numId="1">
     <w:abstractNumId w:val="1"/>
+  </w:num>
+  <w:num w:numId="2">
+    <w:abstractNumId w:val="2"/>
   </w:num>
 </w:numbering>
 </file>
